--- a/Hibernate.docx
+++ b/Hibernate.docx
@@ -11,6 +11,7 @@
         </w:numPr>
         <w:shd w:val="clear" w:color="auto" w:fill="FFFFFF"/>
         <w:spacing w:lineRule="atLeast" w:line="288" w:before="63" w:afterAutospacing="1"/>
+        <w:ind w:left="0" w:hanging="0"/>
         <w:jc w:val="center"/>
         <w:outlineLvl w:val="0"/>
         <w:rPr>
@@ -197,7 +198,8 @@
           <w:p>
             <w:pPr>
               <w:pStyle w:val="Normal"/>
-              <w:widowControl/>
+              <w:widowControl w:val="false"/>
+              <w:suppressAutoHyphens w:val="true"/>
               <w:spacing w:lineRule="auto" w:line="240" w:before="0" w:after="250"/>
               <w:jc w:val="left"/>
               <w:rPr>
@@ -234,7 +236,8 @@
           <w:p>
             <w:pPr>
               <w:pStyle w:val="Normal"/>
-              <w:widowControl/>
+              <w:widowControl w:val="false"/>
+              <w:suppressAutoHyphens w:val="true"/>
               <w:spacing w:lineRule="auto" w:line="240" w:before="0" w:after="250"/>
               <w:jc w:val="left"/>
               <w:cnfStyle w:val="100000000000"/>
@@ -275,11 +278,12 @@
           <w:p>
             <w:pPr>
               <w:pStyle w:val="NormalWeb"/>
-              <w:widowControl/>
+              <w:widowControl w:val="false"/>
               <w:numPr>
                 <w:ilvl w:val="0"/>
                 <w:numId w:val="10"/>
               </w:numPr>
+              <w:suppressAutoHyphens w:val="true"/>
               <w:spacing w:lineRule="atLeast" w:line="301" w:beforeAutospacing="0" w:before="0" w:afterAutospacing="0" w:after="0"/>
               <w:ind w:left="768" w:right="48" w:hanging="360"/>
               <w:jc w:val="both"/>
@@ -307,11 +311,12 @@
           <w:p>
             <w:pPr>
               <w:pStyle w:val="NormalWeb"/>
-              <w:widowControl/>
+              <w:widowControl w:val="false"/>
               <w:numPr>
                 <w:ilvl w:val="0"/>
                 <w:numId w:val="10"/>
               </w:numPr>
+              <w:suppressAutoHyphens w:val="true"/>
               <w:spacing w:lineRule="atLeast" w:line="301" w:beforeAutospacing="0" w:before="0" w:afterAutospacing="0" w:after="0"/>
               <w:ind w:left="768" w:right="48" w:hanging="360"/>
               <w:jc w:val="both"/>
@@ -339,11 +344,12 @@
           <w:p>
             <w:pPr>
               <w:pStyle w:val="NormalWeb"/>
-              <w:widowControl/>
+              <w:widowControl w:val="false"/>
               <w:numPr>
                 <w:ilvl w:val="0"/>
                 <w:numId w:val="10"/>
               </w:numPr>
+              <w:suppressAutoHyphens w:val="true"/>
               <w:spacing w:lineRule="atLeast" w:line="301" w:beforeAutospacing="0" w:before="0" w:afterAutospacing="0" w:after="0"/>
               <w:ind w:left="768" w:right="48" w:hanging="360"/>
               <w:jc w:val="both"/>
@@ -371,11 +377,12 @@
           <w:p>
             <w:pPr>
               <w:pStyle w:val="NormalWeb"/>
-              <w:widowControl/>
+              <w:widowControl w:val="false"/>
               <w:numPr>
                 <w:ilvl w:val="0"/>
                 <w:numId w:val="10"/>
               </w:numPr>
+              <w:suppressAutoHyphens w:val="true"/>
               <w:spacing w:lineRule="atLeast" w:line="301" w:beforeAutospacing="0" w:before="0" w:afterAutospacing="0" w:after="240"/>
               <w:ind w:left="768" w:right="48" w:hanging="360"/>
               <w:jc w:val="both"/>
@@ -409,11 +416,12 @@
           <w:p>
             <w:pPr>
               <w:pStyle w:val="NormalWeb"/>
-              <w:widowControl/>
+              <w:widowControl w:val="false"/>
               <w:numPr>
                 <w:ilvl w:val="0"/>
                 <w:numId w:val="11"/>
               </w:numPr>
+              <w:suppressAutoHyphens w:val="true"/>
               <w:spacing w:lineRule="atLeast" w:line="301" w:beforeAutospacing="0" w:before="0" w:afterAutospacing="0" w:after="0"/>
               <w:ind w:left="768" w:right="48" w:hanging="360"/>
               <w:jc w:val="both"/>
@@ -440,11 +448,12 @@
           <w:p>
             <w:pPr>
               <w:pStyle w:val="NormalWeb"/>
-              <w:widowControl/>
+              <w:widowControl w:val="false"/>
               <w:numPr>
                 <w:ilvl w:val="0"/>
                 <w:numId w:val="11"/>
               </w:numPr>
+              <w:suppressAutoHyphens w:val="true"/>
               <w:spacing w:lineRule="atLeast" w:line="301" w:beforeAutospacing="0" w:before="0" w:afterAutospacing="0" w:after="0"/>
               <w:ind w:left="768" w:right="48" w:hanging="360"/>
               <w:jc w:val="both"/>
@@ -471,11 +480,12 @@
           <w:p>
             <w:pPr>
               <w:pStyle w:val="NormalWeb"/>
-              <w:widowControl/>
+              <w:widowControl w:val="false"/>
               <w:numPr>
                 <w:ilvl w:val="0"/>
                 <w:numId w:val="11"/>
               </w:numPr>
+              <w:suppressAutoHyphens w:val="true"/>
               <w:spacing w:lineRule="atLeast" w:line="301" w:beforeAutospacing="0" w:before="0" w:afterAutospacing="0" w:after="0"/>
               <w:ind w:left="768" w:right="48" w:hanging="360"/>
               <w:jc w:val="both"/>
@@ -502,11 +512,12 @@
           <w:p>
             <w:pPr>
               <w:pStyle w:val="NormalWeb"/>
-              <w:widowControl/>
+              <w:widowControl w:val="false"/>
               <w:numPr>
                 <w:ilvl w:val="0"/>
                 <w:numId w:val="11"/>
               </w:numPr>
+              <w:suppressAutoHyphens w:val="true"/>
               <w:spacing w:lineRule="atLeast" w:line="301" w:beforeAutospacing="0" w:before="0" w:afterAutospacing="0" w:after="0"/>
               <w:ind w:left="768" w:right="48" w:hanging="360"/>
               <w:jc w:val="both"/>
@@ -533,11 +544,12 @@
           <w:p>
             <w:pPr>
               <w:pStyle w:val="NormalWeb"/>
-              <w:widowControl/>
+              <w:widowControl w:val="false"/>
               <w:numPr>
                 <w:ilvl w:val="0"/>
                 <w:numId w:val="11"/>
               </w:numPr>
+              <w:suppressAutoHyphens w:val="true"/>
               <w:spacing w:lineRule="atLeast" w:line="301" w:beforeAutospacing="0" w:before="0" w:afterAutospacing="0" w:after="240"/>
               <w:ind w:left="768" w:right="48" w:hanging="360"/>
               <w:jc w:val="both"/>
@@ -595,6 +607,7 @@
         </w:numPr>
         <w:shd w:val="clear" w:color="auto" w:fill="FFFFFF"/>
         <w:spacing w:lineRule="atLeast" w:line="351" w:before="125" w:after="188"/>
+        <w:ind w:left="0" w:hanging="0"/>
         <w:outlineLvl w:val="0"/>
         <w:rPr>
           <w:rFonts w:ascii="Arial" w:hAnsi="Arial" w:eastAsia="Times New Roman" w:cs="Arial"/>
@@ -657,7 +670,8 @@
           <w:p>
             <w:pPr>
               <w:pStyle w:val="Normal"/>
-              <w:widowControl/>
+              <w:widowControl w:val="false"/>
+              <w:suppressAutoHyphens w:val="true"/>
               <w:spacing w:lineRule="atLeast" w:line="301" w:before="0" w:after="0"/>
               <w:jc w:val="center"/>
               <w:rPr>
@@ -694,7 +708,8 @@
           <w:p>
             <w:pPr>
               <w:pStyle w:val="Normal"/>
-              <w:widowControl/>
+              <w:widowControl w:val="false"/>
+              <w:suppressAutoHyphens w:val="true"/>
               <w:spacing w:lineRule="atLeast" w:line="301" w:before="0" w:after="0"/>
               <w:jc w:val="center"/>
               <w:cnfStyle w:val="100000000000"/>
@@ -735,7 +750,8 @@
           <w:p>
             <w:pPr>
               <w:pStyle w:val="Normal"/>
-              <w:widowControl/>
+              <w:widowControl w:val="false"/>
+              <w:suppressAutoHyphens w:val="true"/>
               <w:spacing w:lineRule="atLeast" w:line="301" w:before="0" w:after="0"/>
               <w:jc w:val="left"/>
               <w:rPr>
@@ -756,7 +772,20 @@
                 <w:szCs w:val="16"/>
                 <w:lang w:val="en-US" w:eastAsia="en-US" w:bidi="ar-SA"/>
               </w:rPr>
-              <w:t>JDBC is a persistence technology</w:t>
+              <w:t xml:space="preserve">JDBC is a persistence technology </w:t>
+            </w:r>
+            <w:r>
+              <w:rPr>
+                <w:rFonts w:eastAsia="Times New Roman" w:cs="Arial" w:ascii="Arial" w:hAnsi="Arial"/>
+                <w:b/>
+                <w:bCs/>
+                <w:color w:val="000000"/>
+                <w:kern w:val="0"/>
+                <w:sz w:val="16"/>
+                <w:szCs w:val="16"/>
+                <w:lang w:val="en-US" w:eastAsia="en-US" w:bidi="ar-SA"/>
+              </w:rPr>
+              <w:t>(API)</w:t>
             </w:r>
           </w:p>
         </w:tc>
@@ -768,7 +797,8 @@
           <w:p>
             <w:pPr>
               <w:pStyle w:val="Normal"/>
-              <w:widowControl/>
+              <w:widowControl w:val="false"/>
+              <w:suppressAutoHyphens w:val="true"/>
               <w:spacing w:lineRule="atLeast" w:line="301" w:before="0" w:after="0"/>
               <w:jc w:val="left"/>
               <w:cnfStyle w:val="000000100000"/>
@@ -821,7 +851,8 @@
           <w:p>
             <w:pPr>
               <w:pStyle w:val="Normal"/>
-              <w:widowControl/>
+              <w:widowControl w:val="false"/>
+              <w:suppressAutoHyphens w:val="true"/>
               <w:spacing w:lineRule="atLeast" w:line="301" w:before="0" w:after="0"/>
               <w:jc w:val="left"/>
               <w:rPr>
@@ -858,7 +889,8 @@
           <w:p>
             <w:pPr>
               <w:pStyle w:val="Normal"/>
-              <w:widowControl/>
+              <w:widowControl w:val="false"/>
+              <w:suppressAutoHyphens w:val="true"/>
               <w:spacing w:lineRule="atLeast" w:line="301" w:before="0" w:after="0"/>
               <w:jc w:val="left"/>
               <w:cnfStyle w:val="000000000000"/>
@@ -920,7 +952,8 @@
           <w:p>
             <w:pPr>
               <w:pStyle w:val="Normal"/>
-              <w:widowControl/>
+              <w:widowControl w:val="false"/>
+              <w:suppressAutoHyphens w:val="true"/>
               <w:spacing w:lineRule="atLeast" w:line="202" w:before="0" w:after="0"/>
               <w:jc w:val="left"/>
               <w:rPr>
@@ -953,7 +986,8 @@
           <w:p>
             <w:pPr>
               <w:pStyle w:val="Normal"/>
-              <w:widowControl/>
+              <w:widowControl w:val="false"/>
+              <w:suppressAutoHyphens w:val="true"/>
               <w:spacing w:lineRule="atLeast" w:line="301" w:before="0" w:after="0"/>
               <w:jc w:val="left"/>
               <w:cnfStyle w:val="000000100000"/>
@@ -994,7 +1028,8 @@
           <w:p>
             <w:pPr>
               <w:pStyle w:val="Normal"/>
-              <w:widowControl/>
+              <w:widowControl w:val="false"/>
+              <w:suppressAutoHyphens w:val="true"/>
               <w:spacing w:lineRule="atLeast" w:line="301" w:before="0" w:after="0"/>
               <w:jc w:val="left"/>
               <w:rPr>
@@ -1030,7 +1065,8 @@
           <w:p>
             <w:pPr>
               <w:pStyle w:val="Normal"/>
-              <w:widowControl/>
+              <w:widowControl w:val="false"/>
+              <w:suppressAutoHyphens w:val="true"/>
               <w:spacing w:lineRule="atLeast" w:line="301" w:before="0" w:after="0"/>
               <w:jc w:val="left"/>
               <w:cnfStyle w:val="000000000000"/>
@@ -1271,21 +1307,17 @@
           <mc:Choice Requires="wps">
             <w:drawing>
               <wp:inline distT="0" distB="0" distL="0" distR="0">
-                <wp:extent cx="5944235" cy="8890"/>
+                <wp:extent cx="5944870" cy="9525"/>
                 <wp:effectExtent l="0" t="0" r="0" b="0"/>
-                <wp:docPr id="2" name=""/>
+                <wp:docPr id="2" name="Shape1"/>
                 <a:graphic xmlns:a="http://schemas.openxmlformats.org/drawingml/2006/main">
                   <a:graphicData uri="http://schemas.microsoft.com/office/word/2010/wordprocessingShape">
                     <wps:wsp>
                       <wps:cNvSpPr/>
-                      <wps:nvSpPr>
-                        <wps:cNvPr id="0" name=""/>
-                        <wps:cNvSpPr/>
-                      </wps:nvSpPr>
                       <wps:spPr>
                         <a:xfrm>
                           <a:off x="0" y="0"/>
-                          <a:ext cx="5943600" cy="8280"/>
+                          <a:ext cx="5944320" cy="9000"/>
                         </a:xfrm>
                         <a:prstGeom prst="rect">
                           <a:avLst/>
@@ -1297,6 +1329,12 @@
                           <a:noFill/>
                         </a:ln>
                       </wps:spPr>
+                      <wps:style>
+                        <a:lnRef idx="0"/>
+                        <a:fillRef idx="0"/>
+                        <a:effectRef idx="0"/>
+                        <a:fontRef idx="minor"/>
+                      </wps:style>
                       <wps:bodyPr/>
                     </wps:wsp>
                   </a:graphicData>
@@ -1309,10 +1347,10 @@
           </mc:Choice>
           <mc:Fallback>
             <w:pict>
-              <v:rect id="shape_0" fillcolor="#d4d4d4" stroked="f" o:allowincell="f" style="position:absolute;margin-left:0pt;margin-top:-0.7pt;width:467.95pt;height:0.6pt;mso-wrap-style:none;v-text-anchor:middle;mso-position-horizontal:center;mso-position-vertical:top">
+              <v:rect id="shape_0" ID="Shape1" path="m0,0l-2147483645,0l-2147483645,-2147483646l0,-2147483646xe" fillcolor="#d4d4d4" stroked="f" o:allowincell="f" style="position:absolute;margin-left:0pt;margin-top:-0.75pt;width:468pt;height:0.65pt;mso-wrap-style:none;v-text-anchor:middle;mso-position-vertical:top">
                 <v:fill o:detectmouseclick="t" type="solid" color2="#2b2b2b"/>
                 <v:stroke color="#3465a4" joinstyle="round" endcap="flat"/>
-                <w10:wrap type="topAndBottom"/>
+                <w10:wrap type="square"/>
               </v:rect>
             </w:pict>
           </mc:Fallback>
@@ -3033,7 +3071,7 @@
                 <w:sz w:val="16"/>
                 <w:szCs w:val="16"/>
               </w:rPr>
-              <w:t xml:space="preserve">. Now select all the jar files. </w:t>
+              <w:t>. Now select all the jar files.</w:t>
             </w:r>
           </w:p>
         </w:tc>
@@ -7138,6 +7176,7 @@
               </w:numPr>
               <w:shd w:val="clear" w:color="auto" w:fill="FFFFFF"/>
               <w:spacing w:lineRule="atLeast" w:line="288" w:before="63" w:afterAutospacing="1"/>
+              <w:ind w:left="0" w:hanging="0"/>
               <w:outlineLvl w:val="0"/>
               <w:rPr>
                 <w:rFonts w:ascii="Helvetica" w:hAnsi="Helvetica" w:eastAsia="Times New Roman" w:cs="Helvetica"/>
@@ -7663,7 +7702,7 @@
                 <w:sz w:val="16"/>
                 <w:szCs w:val="16"/>
               </w:rPr>
-              <w:t>....  </w:t>
+              <w:t>....</w:t>
             </w:r>
           </w:p>
           <w:p>
@@ -7700,7 +7739,7 @@
                 <w:sz w:val="16"/>
                 <w:szCs w:val="16"/>
               </w:rPr>
-              <w:t>&lt;hibernate-mapping&gt;  </w:t>
+              <w:t>&lt;hibernate-mapping&gt;</w:t>
             </w:r>
           </w:p>
           <w:p>
@@ -7758,7 +7797,7 @@
                 <w:sz w:val="16"/>
                 <w:szCs w:val="16"/>
               </w:rPr>
-              <w:t> ...&gt;  </w:t>
+              <w:t> ...&gt;</w:t>
             </w:r>
           </w:p>
           <w:p>
@@ -7795,7 +7834,7 @@
                 <w:sz w:val="16"/>
                 <w:szCs w:val="16"/>
               </w:rPr>
-              <w:t>&lt;id ...&gt;  </w:t>
+              <w:t>&lt;id ...&gt;</w:t>
             </w:r>
           </w:p>
           <w:p>
@@ -7870,7 +7909,7 @@
                 <w:sz w:val="16"/>
                 <w:szCs w:val="16"/>
               </w:rPr>
-              <w:t>&gt;&lt;/generator&gt;  </w:t>
+              <w:t>&gt;&lt;/generator&gt;</w:t>
             </w:r>
           </w:p>
           <w:p>
@@ -7907,7 +7946,7 @@
                 <w:sz w:val="16"/>
                 <w:szCs w:val="16"/>
               </w:rPr>
-              <w:t>&lt;/id&gt;  </w:t>
+              <w:t>&lt;/id&gt;</w:t>
             </w:r>
           </w:p>
           <w:p>
@@ -7935,7 +7974,6 @@
                 <w:sz w:val="16"/>
                 <w:szCs w:val="16"/>
               </w:rPr>
-              <w:t>            </w:t>
             </w:r>
           </w:p>
           <w:p>
@@ -7972,7 +8010,7 @@
                 <w:sz w:val="16"/>
                 <w:szCs w:val="16"/>
               </w:rPr>
-              <w:t>.....  </w:t>
+              <w:t>.....</w:t>
             </w:r>
           </w:p>
           <w:p>
@@ -8000,7 +8038,6 @@
                 <w:sz w:val="16"/>
                 <w:szCs w:val="16"/>
               </w:rPr>
-              <w:t>            </w:t>
             </w:r>
           </w:p>
           <w:p>
@@ -8058,7 +8095,7 @@
                 <w:sz w:val="16"/>
                 <w:szCs w:val="16"/>
               </w:rPr>
-              <w:t>&gt;  </w:t>
+              <w:t>&gt;</w:t>
             </w:r>
           </w:p>
           <w:p>
@@ -8095,7 +8132,7 @@
                 <w:sz w:val="16"/>
                 <w:szCs w:val="16"/>
               </w:rPr>
-              <w:t>&lt;/hibernate-mapping&gt;  </w:t>
+              <w:t>&lt;/hibernate-mapping&gt;</w:t>
             </w:r>
           </w:p>
           <w:p>
@@ -8114,21 +8151,17 @@
                 <mc:Choice Requires="wps">
                   <w:drawing>
                     <wp:inline distT="0" distB="0" distL="0" distR="0">
-                      <wp:extent cx="1270" cy="8890"/>
+                      <wp:extent cx="1905" cy="9525"/>
                       <wp:effectExtent l="0" t="0" r="0" b="0"/>
-                      <wp:docPr id="6" name=""/>
+                      <wp:docPr id="6" name="Shape2"/>
                       <a:graphic xmlns:a="http://schemas.openxmlformats.org/drawingml/2006/main">
                         <a:graphicData uri="http://schemas.microsoft.com/office/word/2010/wordprocessingShape">
                           <wps:wsp>
                             <wps:cNvSpPr/>
-                            <wps:nvSpPr>
-                              <wps:cNvPr id="1" name=""/>
-                              <wps:cNvSpPr/>
-                            </wps:nvSpPr>
                             <wps:spPr>
                               <a:xfrm>
                                 <a:off x="0" y="0"/>
-                                <a:ext cx="720" cy="8280"/>
+                                <a:ext cx="1440" cy="9000"/>
                               </a:xfrm>
                               <a:prstGeom prst="rect">
                                 <a:avLst/>
@@ -8140,6 +8173,12 @@
                                 <a:noFill/>
                               </a:ln>
                             </wps:spPr>
+                            <wps:style>
+                              <a:lnRef idx="0"/>
+                              <a:fillRef idx="0"/>
+                              <a:effectRef idx="0"/>
+                              <a:fontRef idx="minor"/>
+                            </wps:style>
                             <wps:bodyPr/>
                           </wps:wsp>
                         </a:graphicData>
@@ -8152,10 +8191,10 @@
                 </mc:Choice>
                 <mc:Fallback>
                   <w:pict>
-                    <v:rect id="shape_0" fillcolor="#d4d4d4" stroked="f" o:allowincell="t" style="position:absolute;margin-left:0pt;margin-top:-0.7pt;width:0pt;height:0.6pt;mso-wrap-style:none;v-text-anchor:middle;mso-position-horizontal:center;mso-position-vertical:top">
+                    <v:rect id="shape_0" ID="Shape2" path="m0,0l-2147483645,0l-2147483645,-2147483646l0,-2147483646xe" fillcolor="#d4d4d4" stroked="f" o:allowincell="f" style="position:absolute;margin-left:0pt;margin-top:-0.75pt;width:0.05pt;height:0.65pt;mso-wrap-style:none;v-text-anchor:middle;mso-position-vertical:top">
                       <v:fill o:detectmouseclick="t" type="solid" color2="#2b2b2b"/>
                       <v:stroke color="#3465a4" joinstyle="round" endcap="flat"/>
-                      <w10:wrap type="topAndBottom"/>
+                      <w10:wrap type="square"/>
                     </v:rect>
                   </w:pict>
                 </mc:Fallback>
@@ -8345,7 +8384,7 @@
                 <w:sz w:val="16"/>
                 <w:szCs w:val="16"/>
               </w:rPr>
-              <w:t>....  </w:t>
+              <w:t>....</w:t>
             </w:r>
           </w:p>
           <w:p>
@@ -8382,7 +8421,7 @@
                 <w:sz w:val="16"/>
                 <w:szCs w:val="16"/>
               </w:rPr>
-              <w:t>&lt;hibernate-mapping&gt;  </w:t>
+              <w:t>&lt;hibernate-mapping&gt;</w:t>
             </w:r>
           </w:p>
           <w:p>
@@ -8440,7 +8479,7 @@
                 <w:sz w:val="16"/>
                 <w:szCs w:val="16"/>
               </w:rPr>
-              <w:t> ...&gt;  </w:t>
+              <w:t> ...&gt;</w:t>
             </w:r>
           </w:p>
           <w:p>
@@ -8477,7 +8516,7 @@
                 <w:sz w:val="16"/>
                 <w:szCs w:val="16"/>
               </w:rPr>
-              <w:t>&lt;id ...&gt;  </w:t>
+              <w:t>&lt;id ...&gt;</w:t>
             </w:r>
           </w:p>
           <w:p>
@@ -8552,7 +8591,7 @@
                 <w:sz w:val="16"/>
                 <w:szCs w:val="16"/>
               </w:rPr>
-              <w:t>&gt;&lt;/generator&gt;  </w:t>
+              <w:t>&gt;&lt;/generator&gt;</w:t>
             </w:r>
           </w:p>
           <w:p>
@@ -8589,7 +8628,7 @@
                 <w:sz w:val="16"/>
                 <w:szCs w:val="16"/>
               </w:rPr>
-              <w:t>&lt;/id&gt;  </w:t>
+              <w:t>&lt;/id&gt;</w:t>
             </w:r>
           </w:p>
           <w:p>
@@ -8617,7 +8656,6 @@
                 <w:sz w:val="16"/>
                 <w:szCs w:val="16"/>
               </w:rPr>
-              <w:t>            </w:t>
             </w:r>
           </w:p>
           <w:p>
@@ -8654,7 +8692,7 @@
                 <w:sz w:val="16"/>
                 <w:szCs w:val="16"/>
               </w:rPr>
-              <w:t>.....  </w:t>
+              <w:t>.....</w:t>
             </w:r>
           </w:p>
           <w:p>
@@ -8682,7 +8720,6 @@
                 <w:sz w:val="16"/>
                 <w:szCs w:val="16"/>
               </w:rPr>
-              <w:t>            </w:t>
             </w:r>
           </w:p>
           <w:p>
@@ -8740,7 +8777,7 @@
                 <w:sz w:val="16"/>
                 <w:szCs w:val="16"/>
               </w:rPr>
-              <w:t>&gt;  </w:t>
+              <w:t>&gt;</w:t>
             </w:r>
           </w:p>
           <w:p>
@@ -8777,7 +8814,7 @@
                 <w:sz w:val="16"/>
                 <w:szCs w:val="16"/>
               </w:rPr>
-              <w:t>&lt;/hibernate-mapping&gt;  </w:t>
+              <w:t>&lt;/hibernate-mapping&gt;</w:t>
             </w:r>
           </w:p>
           <w:p>
@@ -8796,21 +8833,17 @@
                 <mc:Choice Requires="wps">
                   <w:drawing>
                     <wp:inline distT="0" distB="0" distL="0" distR="0">
-                      <wp:extent cx="1270" cy="8890"/>
+                      <wp:extent cx="1905" cy="9525"/>
                       <wp:effectExtent l="0" t="0" r="0" b="0"/>
-                      <wp:docPr id="7" name=""/>
+                      <wp:docPr id="7" name="Shape3"/>
                       <a:graphic xmlns:a="http://schemas.openxmlformats.org/drawingml/2006/main">
                         <a:graphicData uri="http://schemas.microsoft.com/office/word/2010/wordprocessingShape">
                           <wps:wsp>
                             <wps:cNvSpPr/>
-                            <wps:nvSpPr>
-                              <wps:cNvPr id="2" name=""/>
-                              <wps:cNvSpPr/>
-                            </wps:nvSpPr>
                             <wps:spPr>
                               <a:xfrm>
                                 <a:off x="0" y="0"/>
-                                <a:ext cx="720" cy="8280"/>
+                                <a:ext cx="1440" cy="9000"/>
                               </a:xfrm>
                               <a:prstGeom prst="rect">
                                 <a:avLst/>
@@ -8822,6 +8855,12 @@
                                 <a:noFill/>
                               </a:ln>
                             </wps:spPr>
+                            <wps:style>
+                              <a:lnRef idx="0"/>
+                              <a:fillRef idx="0"/>
+                              <a:effectRef idx="0"/>
+                              <a:fontRef idx="minor"/>
+                            </wps:style>
                             <wps:bodyPr/>
                           </wps:wsp>
                         </a:graphicData>
@@ -8834,10 +8873,10 @@
                 </mc:Choice>
                 <mc:Fallback>
                   <w:pict>
-                    <v:rect id="shape_0" fillcolor="#d4d4d4" stroked="f" o:allowincell="t" style="position:absolute;margin-left:0pt;margin-top:-0.7pt;width:0pt;height:0.6pt;mso-wrap-style:none;v-text-anchor:middle;mso-position-horizontal:center;mso-position-vertical:top">
+                    <v:rect id="shape_0" ID="Shape3" path="m0,0l-2147483645,0l-2147483645,-2147483646l0,-2147483646xe" fillcolor="#d4d4d4" stroked="f" o:allowincell="f" style="position:absolute;margin-left:0pt;margin-top:-0.75pt;width:0.05pt;height:0.65pt;mso-wrap-style:none;v-text-anchor:middle;mso-position-vertical:top">
                       <v:fill o:detectmouseclick="t" type="solid" color2="#2b2b2b"/>
                       <v:stroke color="#3465a4" joinstyle="round" endcap="flat"/>
-                      <w10:wrap type="topAndBottom"/>
+                      <w10:wrap type="square"/>
                     </v:rect>
                   </w:pict>
                 </mc:Fallback>
@@ -8920,7 +8959,7 @@
                 <w:sz w:val="16"/>
                 <w:szCs w:val="16"/>
               </w:rPr>
-              <w:t>.....  </w:t>
+              <w:t>.....</w:t>
             </w:r>
           </w:p>
           <w:p>
@@ -8957,7 +8996,7 @@
                 <w:sz w:val="16"/>
                 <w:szCs w:val="16"/>
               </w:rPr>
-              <w:t>&lt;id ...&gt;  </w:t>
+              <w:t>&lt;id ...&gt;</w:t>
             </w:r>
           </w:p>
           <w:p>
@@ -9032,7 +9071,7 @@
                 <w:sz w:val="16"/>
                 <w:szCs w:val="16"/>
               </w:rPr>
-              <w:t>&gt;&lt;/generator&gt;  </w:t>
+              <w:t>&gt;&lt;/generator&gt;</w:t>
             </w:r>
           </w:p>
           <w:p>
@@ -9069,7 +9108,7 @@
                 <w:sz w:val="16"/>
                 <w:szCs w:val="16"/>
               </w:rPr>
-              <w:t>&lt;/id&gt;  </w:t>
+              <w:t>&lt;/id&gt;</w:t>
             </w:r>
           </w:p>
           <w:p>
@@ -9106,7 +9145,7 @@
                 <w:sz w:val="16"/>
                 <w:szCs w:val="16"/>
               </w:rPr>
-              <w:t>.....  </w:t>
+              <w:t>.....</w:t>
             </w:r>
           </w:p>
           <w:p>
@@ -9157,7 +9196,7 @@
                 <w:sz w:val="16"/>
                 <w:szCs w:val="16"/>
               </w:rPr>
-              <w:t>.....  </w:t>
+              <w:t>.....</w:t>
             </w:r>
           </w:p>
           <w:p>
@@ -9194,7 +9233,7 @@
                 <w:sz w:val="16"/>
                 <w:szCs w:val="16"/>
               </w:rPr>
-              <w:t>&lt;id ...&gt;  </w:t>
+              <w:t>&lt;id ...&gt;</w:t>
             </w:r>
           </w:p>
           <w:p>
@@ -9269,7 +9308,7 @@
                 <w:sz w:val="16"/>
                 <w:szCs w:val="16"/>
               </w:rPr>
-              <w:t>&gt;  </w:t>
+              <w:t>&gt;</w:t>
             </w:r>
           </w:p>
           <w:p>
@@ -9323,7 +9362,7 @@
                 <w:sz w:val="16"/>
                 <w:szCs w:val="16"/>
               </w:rPr>
-              <w:t>&gt;your_sequence_name&lt;/param&gt;  </w:t>
+              <w:t>&gt;your_sequence_name&lt;/param&gt;</w:t>
             </w:r>
           </w:p>
           <w:p>
@@ -9360,7 +9399,7 @@
                 <w:sz w:val="16"/>
                 <w:szCs w:val="16"/>
               </w:rPr>
-              <w:t>&lt;/generator&gt;  </w:t>
+              <w:t>&lt;/generator&gt;</w:t>
             </w:r>
           </w:p>
           <w:p>
@@ -9397,7 +9436,7 @@
                 <w:sz w:val="16"/>
                 <w:szCs w:val="16"/>
               </w:rPr>
-              <w:t>&lt;/id&gt;  </w:t>
+              <w:t>&lt;/id&gt;</w:t>
             </w:r>
           </w:p>
           <w:p>
@@ -9434,7 +9473,7 @@
                 <w:sz w:val="16"/>
                 <w:szCs w:val="16"/>
               </w:rPr>
-              <w:t>.....  </w:t>
+              <w:t>.....</w:t>
             </w:r>
           </w:p>
           <w:p>
@@ -9453,21 +9492,17 @@
                 <mc:Choice Requires="wps">
                   <w:drawing>
                     <wp:inline distT="0" distB="0" distL="0" distR="0">
-                      <wp:extent cx="1270" cy="8890"/>
+                      <wp:extent cx="1905" cy="9525"/>
                       <wp:effectExtent l="0" t="0" r="0" b="0"/>
-                      <wp:docPr id="8" name=""/>
+                      <wp:docPr id="8" name="Shape4"/>
                       <a:graphic xmlns:a="http://schemas.openxmlformats.org/drawingml/2006/main">
                         <a:graphicData uri="http://schemas.microsoft.com/office/word/2010/wordprocessingShape">
                           <wps:wsp>
                             <wps:cNvSpPr/>
-                            <wps:nvSpPr>
-                              <wps:cNvPr id="3" name=""/>
-                              <wps:cNvSpPr/>
-                            </wps:nvSpPr>
                             <wps:spPr>
                               <a:xfrm>
                                 <a:off x="0" y="0"/>
-                                <a:ext cx="720" cy="8280"/>
+                                <a:ext cx="1440" cy="9000"/>
                               </a:xfrm>
                               <a:prstGeom prst="rect">
                                 <a:avLst/>
@@ -9479,6 +9514,12 @@
                                 <a:noFill/>
                               </a:ln>
                             </wps:spPr>
+                            <wps:style>
+                              <a:lnRef idx="0"/>
+                              <a:fillRef idx="0"/>
+                              <a:effectRef idx="0"/>
+                              <a:fontRef idx="minor"/>
+                            </wps:style>
                             <wps:bodyPr/>
                           </wps:wsp>
                         </a:graphicData>
@@ -9491,10 +9532,10 @@
                 </mc:Choice>
                 <mc:Fallback>
                   <w:pict>
-                    <v:rect id="shape_0" fillcolor="#d4d4d4" stroked="f" o:allowincell="t" style="position:absolute;margin-left:0pt;margin-top:-0.7pt;width:0pt;height:0.6pt;mso-wrap-style:none;v-text-anchor:middle;mso-position-horizontal:center;mso-position-vertical:top">
+                    <v:rect id="shape_0" ID="Shape4" path="m0,0l-2147483645,0l-2147483645,-2147483646l0,-2147483646xe" fillcolor="#d4d4d4" stroked="f" o:allowincell="f" style="position:absolute;margin-left:0pt;margin-top:-0.75pt;width:0.05pt;height:0.65pt;mso-wrap-style:none;v-text-anchor:middle;mso-position-vertical:top">
                       <v:fill o:detectmouseclick="t" type="solid" color2="#2b2b2b"/>
                       <v:stroke color="#3465a4" joinstyle="round" endcap="flat"/>
-                      <w10:wrap type="topAndBottom"/>
+                      <w10:wrap type="square"/>
                     </v:rect>
                   </w:pict>
                 </mc:Fallback>
@@ -9577,7 +9618,7 @@
                 <w:sz w:val="16"/>
                 <w:szCs w:val="16"/>
               </w:rPr>
-              <w:t>.....  </w:t>
+              <w:t>.....</w:t>
             </w:r>
           </w:p>
           <w:p>
@@ -9614,7 +9655,7 @@
                 <w:sz w:val="16"/>
                 <w:szCs w:val="16"/>
               </w:rPr>
-              <w:t>&lt;id ...&gt;  </w:t>
+              <w:t>&lt;id ...&gt;</w:t>
             </w:r>
           </w:p>
           <w:p>
@@ -9689,7 +9730,7 @@
                 <w:sz w:val="16"/>
                 <w:szCs w:val="16"/>
               </w:rPr>
-              <w:t>&gt;&lt;/generator&gt;  </w:t>
+              <w:t>&gt;&lt;/generator&gt;</w:t>
             </w:r>
           </w:p>
           <w:p>
@@ -9726,7 +9767,7 @@
                 <w:sz w:val="16"/>
                 <w:szCs w:val="16"/>
               </w:rPr>
-              <w:t>&lt;/id&gt;  </w:t>
+              <w:t>&lt;/id&gt;</w:t>
             </w:r>
           </w:p>
           <w:p>
@@ -9763,7 +9804,7 @@
                 <w:sz w:val="16"/>
                 <w:szCs w:val="16"/>
               </w:rPr>
-              <w:t>.....  </w:t>
+              <w:t>.....</w:t>
             </w:r>
           </w:p>
           <w:p>
@@ -9782,21 +9823,17 @@
                 <mc:Choice Requires="wps">
                   <w:drawing>
                     <wp:inline distT="0" distB="0" distL="0" distR="0">
-                      <wp:extent cx="1270" cy="8890"/>
+                      <wp:extent cx="1905" cy="9525"/>
                       <wp:effectExtent l="0" t="0" r="0" b="0"/>
-                      <wp:docPr id="9" name=""/>
+                      <wp:docPr id="9" name="Shape5"/>
                       <a:graphic xmlns:a="http://schemas.openxmlformats.org/drawingml/2006/main">
                         <a:graphicData uri="http://schemas.microsoft.com/office/word/2010/wordprocessingShape">
                           <wps:wsp>
                             <wps:cNvSpPr/>
-                            <wps:nvSpPr>
-                              <wps:cNvPr id="4" name=""/>
-                              <wps:cNvSpPr/>
-                            </wps:nvSpPr>
                             <wps:spPr>
                               <a:xfrm>
                                 <a:off x="0" y="0"/>
-                                <a:ext cx="720" cy="8280"/>
+                                <a:ext cx="1440" cy="9000"/>
                               </a:xfrm>
                               <a:prstGeom prst="rect">
                                 <a:avLst/>
@@ -9808,6 +9845,12 @@
                                 <a:noFill/>
                               </a:ln>
                             </wps:spPr>
+                            <wps:style>
+                              <a:lnRef idx="0"/>
+                              <a:fillRef idx="0"/>
+                              <a:effectRef idx="0"/>
+                              <a:fontRef idx="minor"/>
+                            </wps:style>
                             <wps:bodyPr/>
                           </wps:wsp>
                         </a:graphicData>
@@ -9820,10 +9863,10 @@
                 </mc:Choice>
                 <mc:Fallback>
                   <w:pict>
-                    <v:rect id="shape_0" fillcolor="#d4d4d4" stroked="f" o:allowincell="t" style="position:absolute;margin-left:0pt;margin-top:-0.7pt;width:0pt;height:0.6pt;mso-wrap-style:none;v-text-anchor:middle;mso-position-horizontal:center;mso-position-vertical:top">
+                    <v:rect id="shape_0" ID="Shape5" path="m0,0l-2147483645,0l-2147483645,-2147483646l0,-2147483646xe" fillcolor="#d4d4d4" stroked="f" o:allowincell="f" style="position:absolute;margin-left:0pt;margin-top:-0.75pt;width:0.05pt;height:0.65pt;mso-wrap-style:none;v-text-anchor:middle;mso-position-vertical:top">
                       <v:fill o:detectmouseclick="t" type="solid" color2="#2b2b2b"/>
                       <v:stroke color="#3465a4" joinstyle="round" endcap="flat"/>
-                      <w10:wrap type="topAndBottom"/>
+                      <w10:wrap type="square"/>
                     </v:rect>
                   </w:pict>
                 </mc:Fallback>
@@ -9906,7 +9949,7 @@
                 <w:sz w:val="16"/>
                 <w:szCs w:val="16"/>
               </w:rPr>
-              <w:t>.....  </w:t>
+              <w:t>.....</w:t>
             </w:r>
           </w:p>
           <w:p>
@@ -9943,7 +9986,7 @@
                 <w:sz w:val="16"/>
                 <w:szCs w:val="16"/>
               </w:rPr>
-              <w:t>&lt;id ...&gt;  </w:t>
+              <w:t>&lt;id ...&gt;</w:t>
             </w:r>
           </w:p>
           <w:p>
@@ -10018,7 +10061,7 @@
                 <w:sz w:val="16"/>
                 <w:szCs w:val="16"/>
               </w:rPr>
-              <w:t>&gt;&lt;/generator&gt;  </w:t>
+              <w:t>&gt;&lt;/generator&gt;</w:t>
             </w:r>
           </w:p>
           <w:p>
@@ -10055,7 +10098,7 @@
                 <w:sz w:val="16"/>
                 <w:szCs w:val="16"/>
               </w:rPr>
-              <w:t>&lt;/id&gt;  </w:t>
+              <w:t>&lt;/id&gt;</w:t>
             </w:r>
           </w:p>
           <w:p>
@@ -10092,7 +10135,7 @@
                 <w:sz w:val="16"/>
                 <w:szCs w:val="16"/>
               </w:rPr>
-              <w:t>.....  </w:t>
+              <w:t>.....</w:t>
             </w:r>
           </w:p>
           <w:p>
@@ -10111,21 +10154,17 @@
                 <mc:Choice Requires="wps">
                   <w:drawing>
                     <wp:inline distT="0" distB="0" distL="0" distR="0">
-                      <wp:extent cx="1270" cy="8890"/>
+                      <wp:extent cx="1905" cy="9525"/>
                       <wp:effectExtent l="0" t="0" r="0" b="0"/>
-                      <wp:docPr id="10" name=""/>
+                      <wp:docPr id="10" name="Shape6"/>
                       <a:graphic xmlns:a="http://schemas.openxmlformats.org/drawingml/2006/main">
                         <a:graphicData uri="http://schemas.microsoft.com/office/word/2010/wordprocessingShape">
                           <wps:wsp>
                             <wps:cNvSpPr/>
-                            <wps:nvSpPr>
-                              <wps:cNvPr id="5" name=""/>
-                              <wps:cNvSpPr/>
-                            </wps:nvSpPr>
                             <wps:spPr>
                               <a:xfrm>
                                 <a:off x="0" y="0"/>
-                                <a:ext cx="720" cy="8280"/>
+                                <a:ext cx="1440" cy="9000"/>
                               </a:xfrm>
                               <a:prstGeom prst="rect">
                                 <a:avLst/>
@@ -10137,6 +10176,12 @@
                                 <a:noFill/>
                               </a:ln>
                             </wps:spPr>
+                            <wps:style>
+                              <a:lnRef idx="0"/>
+                              <a:fillRef idx="0"/>
+                              <a:effectRef idx="0"/>
+                              <a:fontRef idx="minor"/>
+                            </wps:style>
                             <wps:bodyPr/>
                           </wps:wsp>
                         </a:graphicData>
@@ -10149,10 +10194,10 @@
                 </mc:Choice>
                 <mc:Fallback>
                   <w:pict>
-                    <v:rect id="shape_0" fillcolor="#d4d4d4" stroked="f" o:allowincell="t" style="position:absolute;margin-left:0pt;margin-top:-0.7pt;width:0pt;height:0.6pt;mso-wrap-style:none;v-text-anchor:middle;mso-position-horizontal:center;mso-position-vertical:top">
+                    <v:rect id="shape_0" ID="Shape6" path="m0,0l-2147483645,0l-2147483645,-2147483646l0,-2147483646xe" fillcolor="#d4d4d4" stroked="f" o:allowincell="f" style="position:absolute;margin-left:0pt;margin-top:-0.75pt;width:0.05pt;height:0.65pt;mso-wrap-style:none;v-text-anchor:middle;mso-position-vertical:top">
                       <v:fill o:detectmouseclick="t" type="solid" color2="#2b2b2b"/>
                       <v:stroke color="#3465a4" joinstyle="round" endcap="flat"/>
-                      <w10:wrap type="topAndBottom"/>
+                      <w10:wrap type="square"/>
                     </v:rect>
                   </w:pict>
                 </mc:Fallback>
@@ -10226,21 +10271,17 @@
                 <mc:Choice Requires="wps">
                   <w:drawing>
                     <wp:inline distT="0" distB="0" distL="0" distR="0">
-                      <wp:extent cx="1270" cy="8890"/>
+                      <wp:extent cx="1905" cy="9525"/>
                       <wp:effectExtent l="0" t="0" r="0" b="0"/>
-                      <wp:docPr id="11" name=""/>
+                      <wp:docPr id="11" name="Shape7"/>
                       <a:graphic xmlns:a="http://schemas.openxmlformats.org/drawingml/2006/main">
                         <a:graphicData uri="http://schemas.microsoft.com/office/word/2010/wordprocessingShape">
                           <wps:wsp>
                             <wps:cNvSpPr/>
-                            <wps:nvSpPr>
-                              <wps:cNvPr id="6" name=""/>
-                              <wps:cNvSpPr/>
-                            </wps:nvSpPr>
                             <wps:spPr>
                               <a:xfrm>
                                 <a:off x="0" y="0"/>
-                                <a:ext cx="720" cy="8280"/>
+                                <a:ext cx="1440" cy="9000"/>
                               </a:xfrm>
                               <a:prstGeom prst="rect">
                                 <a:avLst/>
@@ -10252,6 +10293,12 @@
                                 <a:noFill/>
                               </a:ln>
                             </wps:spPr>
+                            <wps:style>
+                              <a:lnRef idx="0"/>
+                              <a:fillRef idx="0"/>
+                              <a:effectRef idx="0"/>
+                              <a:fontRef idx="minor"/>
+                            </wps:style>
                             <wps:bodyPr/>
                           </wps:wsp>
                         </a:graphicData>
@@ -10264,10 +10311,10 @@
                 </mc:Choice>
                 <mc:Fallback>
                   <w:pict>
-                    <v:rect id="shape_0" fillcolor="#d4d4d4" stroked="f" o:allowincell="t" style="position:absolute;margin-left:0pt;margin-top:-0.7pt;width:0pt;height:0.6pt;mso-wrap-style:none;v-text-anchor:middle;mso-position-horizontal:center;mso-position-vertical:top">
+                    <v:rect id="shape_0" ID="Shape7" path="m0,0l-2147483645,0l-2147483645,-2147483646l0,-2147483646xe" fillcolor="#d4d4d4" stroked="f" o:allowincell="f" style="position:absolute;margin-left:0pt;margin-top:-0.75pt;width:0.05pt;height:0.65pt;mso-wrap-style:none;v-text-anchor:middle;mso-position-vertical:top">
                       <v:fill o:detectmouseclick="t" type="solid" color2="#2b2b2b"/>
                       <v:stroke color="#3465a4" joinstyle="round" endcap="flat"/>
-                      <w10:wrap type="topAndBottom"/>
+                      <w10:wrap type="square"/>
                     </v:rect>
                   </w:pict>
                 </mc:Fallback>
@@ -10341,21 +10388,17 @@
                 <mc:Choice Requires="wps">
                   <w:drawing>
                     <wp:inline distT="0" distB="0" distL="0" distR="0">
-                      <wp:extent cx="1270" cy="8890"/>
+                      <wp:extent cx="1905" cy="9525"/>
                       <wp:effectExtent l="0" t="0" r="0" b="0"/>
-                      <wp:docPr id="12" name=""/>
+                      <wp:docPr id="12" name="Shape8"/>
                       <a:graphic xmlns:a="http://schemas.openxmlformats.org/drawingml/2006/main">
                         <a:graphicData uri="http://schemas.microsoft.com/office/word/2010/wordprocessingShape">
                           <wps:wsp>
                             <wps:cNvSpPr/>
-                            <wps:nvSpPr>
-                              <wps:cNvPr id="7" name=""/>
-                              <wps:cNvSpPr/>
-                            </wps:nvSpPr>
                             <wps:spPr>
                               <a:xfrm>
                                 <a:off x="0" y="0"/>
-                                <a:ext cx="720" cy="8280"/>
+                                <a:ext cx="1440" cy="9000"/>
                               </a:xfrm>
                               <a:prstGeom prst="rect">
                                 <a:avLst/>
@@ -10367,6 +10410,12 @@
                                 <a:noFill/>
                               </a:ln>
                             </wps:spPr>
+                            <wps:style>
+                              <a:lnRef idx="0"/>
+                              <a:fillRef idx="0"/>
+                              <a:effectRef idx="0"/>
+                              <a:fontRef idx="minor"/>
+                            </wps:style>
                             <wps:bodyPr/>
                           </wps:wsp>
                         </a:graphicData>
@@ -10379,10 +10428,10 @@
                 </mc:Choice>
                 <mc:Fallback>
                   <w:pict>
-                    <v:rect id="shape_0" fillcolor="#d4d4d4" stroked="f" o:allowincell="t" style="position:absolute;margin-left:0pt;margin-top:-0.7pt;width:0pt;height:0.6pt;mso-wrap-style:none;v-text-anchor:middle;mso-position-horizontal:center;mso-position-vertical:top">
+                    <v:rect id="shape_0" ID="Shape8" path="m0,0l-2147483645,0l-2147483645,-2147483646l0,-2147483646xe" fillcolor="#d4d4d4" stroked="f" o:allowincell="f" style="position:absolute;margin-left:0pt;margin-top:-0.75pt;width:0.05pt;height:0.65pt;mso-wrap-style:none;v-text-anchor:middle;mso-position-vertical:top">
                       <v:fill o:detectmouseclick="t" type="solid" color2="#2b2b2b"/>
                       <v:stroke color="#3465a4" joinstyle="round" endcap="flat"/>
-                      <w10:wrap type="topAndBottom"/>
+                      <w10:wrap type="square"/>
                     </v:rect>
                   </w:pict>
                 </mc:Fallback>
@@ -10456,21 +10505,17 @@
                 <mc:Choice Requires="wps">
                   <w:drawing>
                     <wp:inline distT="0" distB="0" distL="0" distR="0">
-                      <wp:extent cx="1270" cy="8890"/>
+                      <wp:extent cx="1905" cy="9525"/>
                       <wp:effectExtent l="0" t="0" r="0" b="0"/>
-                      <wp:docPr id="13" name=""/>
+                      <wp:docPr id="13" name="Shape9"/>
                       <a:graphic xmlns:a="http://schemas.openxmlformats.org/drawingml/2006/main">
                         <a:graphicData uri="http://schemas.microsoft.com/office/word/2010/wordprocessingShape">
                           <wps:wsp>
                             <wps:cNvSpPr/>
-                            <wps:nvSpPr>
-                              <wps:cNvPr id="8" name=""/>
-                              <wps:cNvSpPr/>
-                            </wps:nvSpPr>
                             <wps:spPr>
                               <a:xfrm>
                                 <a:off x="0" y="0"/>
-                                <a:ext cx="720" cy="8280"/>
+                                <a:ext cx="1440" cy="9000"/>
                               </a:xfrm>
                               <a:prstGeom prst="rect">
                                 <a:avLst/>
@@ -10482,6 +10527,12 @@
                                 <a:noFill/>
                               </a:ln>
                             </wps:spPr>
+                            <wps:style>
+                              <a:lnRef idx="0"/>
+                              <a:fillRef idx="0"/>
+                              <a:effectRef idx="0"/>
+                              <a:fontRef idx="minor"/>
+                            </wps:style>
                             <wps:bodyPr/>
                           </wps:wsp>
                         </a:graphicData>
@@ -10494,10 +10545,10 @@
                 </mc:Choice>
                 <mc:Fallback>
                   <w:pict>
-                    <v:rect id="shape_0" fillcolor="#d4d4d4" stroked="f" o:allowincell="t" style="position:absolute;margin-left:0pt;margin-top:-0.7pt;width:0pt;height:0.6pt;mso-wrap-style:none;v-text-anchor:middle;mso-position-horizontal:center;mso-position-vertical:top">
+                    <v:rect id="shape_0" ID="Shape9" path="m0,0l-2147483645,0l-2147483645,-2147483646l0,-2147483646xe" fillcolor="#d4d4d4" stroked="f" o:allowincell="f" style="position:absolute;margin-left:0pt;margin-top:-0.75pt;width:0.05pt;height:0.65pt;mso-wrap-style:none;v-text-anchor:middle;mso-position-vertical:top">
                       <v:fill o:detectmouseclick="t" type="solid" color2="#2b2b2b"/>
                       <v:stroke color="#3465a4" joinstyle="round" endcap="flat"/>
-                      <w10:wrap type="topAndBottom"/>
+                      <w10:wrap type="square"/>
                     </v:rect>
                   </w:pict>
                 </mc:Fallback>
@@ -10600,21 +10651,17 @@
                 <mc:Choice Requires="wps">
                   <w:drawing>
                     <wp:inline distT="0" distB="0" distL="0" distR="0">
-                      <wp:extent cx="1270" cy="8890"/>
+                      <wp:extent cx="1905" cy="9525"/>
                       <wp:effectExtent l="0" t="0" r="0" b="0"/>
-                      <wp:docPr id="14" name=""/>
+                      <wp:docPr id="14" name="Shape10"/>
                       <a:graphic xmlns:a="http://schemas.openxmlformats.org/drawingml/2006/main">
                         <a:graphicData uri="http://schemas.microsoft.com/office/word/2010/wordprocessingShape">
                           <wps:wsp>
                             <wps:cNvSpPr/>
-                            <wps:nvSpPr>
-                              <wps:cNvPr id="9" name=""/>
-                              <wps:cNvSpPr/>
-                            </wps:nvSpPr>
                             <wps:spPr>
                               <a:xfrm>
                                 <a:off x="0" y="0"/>
-                                <a:ext cx="720" cy="8280"/>
+                                <a:ext cx="1440" cy="9000"/>
                               </a:xfrm>
                               <a:prstGeom prst="rect">
                                 <a:avLst/>
@@ -10626,6 +10673,12 @@
                                 <a:noFill/>
                               </a:ln>
                             </wps:spPr>
+                            <wps:style>
+                              <a:lnRef idx="0"/>
+                              <a:fillRef idx="0"/>
+                              <a:effectRef idx="0"/>
+                              <a:fontRef idx="minor"/>
+                            </wps:style>
                             <wps:bodyPr/>
                           </wps:wsp>
                         </a:graphicData>
@@ -10638,10 +10691,10 @@
                 </mc:Choice>
                 <mc:Fallback>
                   <w:pict>
-                    <v:rect id="shape_0" fillcolor="#d4d4d4" stroked="f" o:allowincell="t" style="position:absolute;margin-left:0pt;margin-top:-0.7pt;width:0pt;height:0.6pt;mso-wrap-style:none;v-text-anchor:middle;mso-position-horizontal:center;mso-position-vertical:top">
+                    <v:rect id="shape_0" ID="Shape10" path="m0,0l-2147483645,0l-2147483645,-2147483646l0,-2147483646xe" fillcolor="#d4d4d4" stroked="f" o:allowincell="f" style="position:absolute;margin-left:0pt;margin-top:-0.75pt;width:0.05pt;height:0.65pt;mso-wrap-style:none;v-text-anchor:middle;mso-position-vertical:top">
                       <v:fill o:detectmouseclick="t" type="solid" color2="#2b2b2b"/>
                       <v:stroke color="#3465a4" joinstyle="round" endcap="flat"/>
-                      <w10:wrap type="topAndBottom"/>
+                      <w10:wrap type="square"/>
                     </v:rect>
                   </w:pict>
                 </mc:Fallback>
@@ -10744,21 +10797,17 @@
                 <mc:Choice Requires="wps">
                   <w:drawing>
                     <wp:inline distT="0" distB="0" distL="0" distR="0">
-                      <wp:extent cx="1270" cy="8890"/>
+                      <wp:extent cx="1905" cy="9525"/>
                       <wp:effectExtent l="0" t="0" r="0" b="0"/>
-                      <wp:docPr id="15" name=""/>
+                      <wp:docPr id="15" name="Shape11"/>
                       <a:graphic xmlns:a="http://schemas.openxmlformats.org/drawingml/2006/main">
                         <a:graphicData uri="http://schemas.microsoft.com/office/word/2010/wordprocessingShape">
                           <wps:wsp>
                             <wps:cNvSpPr/>
-                            <wps:nvSpPr>
-                              <wps:cNvPr id="10" name=""/>
-                              <wps:cNvSpPr/>
-                            </wps:nvSpPr>
                             <wps:spPr>
                               <a:xfrm>
                                 <a:off x="0" y="0"/>
-                                <a:ext cx="720" cy="8280"/>
+                                <a:ext cx="1440" cy="9000"/>
                               </a:xfrm>
                               <a:prstGeom prst="rect">
                                 <a:avLst/>
@@ -10770,6 +10819,12 @@
                                 <a:noFill/>
                               </a:ln>
                             </wps:spPr>
+                            <wps:style>
+                              <a:lnRef idx="0"/>
+                              <a:fillRef idx="0"/>
+                              <a:effectRef idx="0"/>
+                              <a:fontRef idx="minor"/>
+                            </wps:style>
                             <wps:bodyPr/>
                           </wps:wsp>
                         </a:graphicData>
@@ -10782,10 +10837,10 @@
                 </mc:Choice>
                 <mc:Fallback>
                   <w:pict>
-                    <v:rect id="shape_0" fillcolor="#d4d4d4" stroked="f" o:allowincell="t" style="position:absolute;margin-left:0pt;margin-top:-0.7pt;width:0pt;height:0.6pt;mso-wrap-style:none;v-text-anchor:middle;mso-position-horizontal:center;mso-position-vertical:top">
+                    <v:rect id="shape_0" ID="Shape11" path="m0,0l-2147483645,0l-2147483645,-2147483646l0,-2147483646xe" fillcolor="#d4d4d4" stroked="f" o:allowincell="f" style="position:absolute;margin-left:0pt;margin-top:-0.75pt;width:0.05pt;height:0.65pt;mso-wrap-style:none;v-text-anchor:middle;mso-position-vertical:top">
                       <v:fill o:detectmouseclick="t" type="solid" color2="#2b2b2b"/>
                       <v:stroke color="#3465a4" joinstyle="round" endcap="flat"/>
-                      <w10:wrap type="topAndBottom"/>
+                      <w10:wrap type="square"/>
                     </v:rect>
                   </w:pict>
                 </mc:Fallback>
@@ -10888,21 +10943,17 @@
                 <mc:Choice Requires="wps">
                   <w:drawing>
                     <wp:inline distT="0" distB="0" distL="0" distR="0">
-                      <wp:extent cx="1270" cy="8890"/>
+                      <wp:extent cx="1905" cy="9525"/>
                       <wp:effectExtent l="0" t="0" r="0" b="0"/>
-                      <wp:docPr id="16" name=""/>
+                      <wp:docPr id="16" name="Shape12"/>
                       <a:graphic xmlns:a="http://schemas.openxmlformats.org/drawingml/2006/main">
                         <a:graphicData uri="http://schemas.microsoft.com/office/word/2010/wordprocessingShape">
                           <wps:wsp>
                             <wps:cNvSpPr/>
-                            <wps:nvSpPr>
-                              <wps:cNvPr id="11" name=""/>
-                              <wps:cNvSpPr/>
-                            </wps:nvSpPr>
                             <wps:spPr>
                               <a:xfrm>
                                 <a:off x="0" y="0"/>
-                                <a:ext cx="720" cy="8280"/>
+                                <a:ext cx="1440" cy="9000"/>
                               </a:xfrm>
                               <a:prstGeom prst="rect">
                                 <a:avLst/>
@@ -10914,6 +10965,12 @@
                                 <a:noFill/>
                               </a:ln>
                             </wps:spPr>
+                            <wps:style>
+                              <a:lnRef idx="0"/>
+                              <a:fillRef idx="0"/>
+                              <a:effectRef idx="0"/>
+                              <a:fontRef idx="minor"/>
+                            </wps:style>
                             <wps:bodyPr/>
                           </wps:wsp>
                         </a:graphicData>
@@ -10926,10 +10983,10 @@
                 </mc:Choice>
                 <mc:Fallback>
                   <w:pict>
-                    <v:rect id="shape_0" fillcolor="#d4d4d4" stroked="f" o:allowincell="t" style="position:absolute;margin-left:0pt;margin-top:-0.7pt;width:0pt;height:0.6pt;mso-wrap-style:none;v-text-anchor:middle;mso-position-horizontal:center;mso-position-vertical:top">
+                    <v:rect id="shape_0" ID="Shape12" path="m0,0l-2147483645,0l-2147483645,-2147483646l0,-2147483646xe" fillcolor="#d4d4d4" stroked="f" o:allowincell="f" style="position:absolute;margin-left:0pt;margin-top:-0.75pt;width:0.05pt;height:0.65pt;mso-wrap-style:none;v-text-anchor:middle;mso-position-vertical:top">
                       <v:fill o:detectmouseclick="t" type="solid" color2="#2b2b2b"/>
                       <v:stroke color="#3465a4" joinstyle="round" endcap="flat"/>
-                      <w10:wrap type="topAndBottom"/>
+                      <w10:wrap type="square"/>
                     </v:rect>
                   </w:pict>
                 </mc:Fallback>
@@ -11050,6 +11107,7 @@
         </w:numPr>
         <w:shd w:val="clear" w:color="auto" w:fill="FFFFFF"/>
         <w:spacing w:lineRule="atLeast" w:line="288" w:before="63" w:afterAutospacing="1"/>
+        <w:ind w:left="0" w:hanging="0"/>
         <w:outlineLvl w:val="0"/>
         <w:rPr>
           <w:rFonts w:ascii="Helvetica" w:hAnsi="Helvetica" w:eastAsia="Times New Roman" w:cs="Helvetica"/>
@@ -11165,7 +11223,8 @@
           <w:p>
             <w:pPr>
               <w:pStyle w:val="Normal"/>
-              <w:widowControl/>
+              <w:widowControl w:val="false"/>
+              <w:suppressAutoHyphens w:val="true"/>
               <w:spacing w:lineRule="atLeast" w:line="288" w:before="0" w:after="0"/>
               <w:jc w:val="center"/>
               <w:rPr>
@@ -11198,7 +11257,8 @@
           <w:p>
             <w:pPr>
               <w:pStyle w:val="Normal"/>
-              <w:widowControl/>
+              <w:widowControl w:val="false"/>
+              <w:suppressAutoHyphens w:val="true"/>
               <w:spacing w:lineRule="atLeast" w:line="288" w:before="0" w:after="0"/>
               <w:jc w:val="center"/>
               <w:cnfStyle w:val="100000000000"/>
@@ -11242,7 +11302,8 @@
           <w:p>
             <w:pPr>
               <w:pStyle w:val="Normal"/>
-              <w:widowControl/>
+              <w:widowControl w:val="false"/>
+              <w:suppressAutoHyphens w:val="true"/>
               <w:spacing w:lineRule="atLeast" w:line="288" w:before="0" w:after="0"/>
               <w:ind w:left="250" w:hanging="0"/>
               <w:jc w:val="left"/>
@@ -11280,7 +11341,8 @@
           <w:p>
             <w:pPr>
               <w:pStyle w:val="Normal"/>
-              <w:widowControl/>
+              <w:widowControl w:val="false"/>
+              <w:suppressAutoHyphens w:val="true"/>
               <w:spacing w:lineRule="atLeast" w:line="288" w:before="0" w:after="0"/>
               <w:ind w:left="250" w:hanging="0"/>
               <w:jc w:val="left"/>
@@ -11320,7 +11382,8 @@
           <w:p>
             <w:pPr>
               <w:pStyle w:val="Normal"/>
-              <w:widowControl/>
+              <w:widowControl w:val="false"/>
+              <w:suppressAutoHyphens w:val="true"/>
               <w:spacing w:lineRule="atLeast" w:line="288" w:before="0" w:after="0"/>
               <w:ind w:left="250" w:hanging="0"/>
               <w:jc w:val="left"/>
@@ -11357,7 +11420,8 @@
           <w:p>
             <w:pPr>
               <w:pStyle w:val="Normal"/>
-              <w:widowControl/>
+              <w:widowControl w:val="false"/>
+              <w:suppressAutoHyphens w:val="true"/>
               <w:spacing w:lineRule="atLeast" w:line="288" w:before="0" w:after="0"/>
               <w:ind w:left="250" w:hanging="0"/>
               <w:jc w:val="left"/>
@@ -11400,7 +11464,8 @@
           <w:p>
             <w:pPr>
               <w:pStyle w:val="Normal"/>
-              <w:widowControl/>
+              <w:widowControl w:val="false"/>
+              <w:suppressAutoHyphens w:val="true"/>
               <w:spacing w:lineRule="atLeast" w:line="288" w:before="0" w:after="0"/>
               <w:ind w:left="250" w:hanging="0"/>
               <w:jc w:val="left"/>
@@ -11438,7 +11503,8 @@
           <w:p>
             <w:pPr>
               <w:pStyle w:val="Normal"/>
-              <w:widowControl/>
+              <w:widowControl w:val="false"/>
+              <w:suppressAutoHyphens w:val="true"/>
               <w:spacing w:lineRule="atLeast" w:line="288" w:before="0" w:after="0"/>
               <w:ind w:left="250" w:hanging="0"/>
               <w:jc w:val="left"/>
@@ -11478,7 +11544,8 @@
           <w:p>
             <w:pPr>
               <w:pStyle w:val="Normal"/>
-              <w:widowControl/>
+              <w:widowControl w:val="false"/>
+              <w:suppressAutoHyphens w:val="true"/>
               <w:spacing w:lineRule="atLeast" w:line="288" w:before="0" w:after="0"/>
               <w:ind w:left="250" w:hanging="0"/>
               <w:jc w:val="left"/>
@@ -11515,7 +11582,8 @@
           <w:p>
             <w:pPr>
               <w:pStyle w:val="Normal"/>
-              <w:widowControl/>
+              <w:widowControl w:val="false"/>
+              <w:suppressAutoHyphens w:val="true"/>
               <w:spacing w:lineRule="atLeast" w:line="288" w:before="0" w:after="0"/>
               <w:ind w:left="250" w:hanging="0"/>
               <w:jc w:val="left"/>
@@ -11558,7 +11626,8 @@
           <w:p>
             <w:pPr>
               <w:pStyle w:val="Normal"/>
-              <w:widowControl/>
+              <w:widowControl w:val="false"/>
+              <w:suppressAutoHyphens w:val="true"/>
               <w:spacing w:lineRule="atLeast" w:line="288" w:before="0" w:after="0"/>
               <w:ind w:left="250" w:hanging="0"/>
               <w:jc w:val="left"/>
@@ -11596,7 +11665,8 @@
           <w:p>
             <w:pPr>
               <w:pStyle w:val="Normal"/>
-              <w:widowControl/>
+              <w:widowControl w:val="false"/>
+              <w:suppressAutoHyphens w:val="true"/>
               <w:spacing w:lineRule="atLeast" w:line="288" w:before="0" w:after="0"/>
               <w:ind w:left="250" w:hanging="0"/>
               <w:jc w:val="left"/>
@@ -11636,7 +11706,8 @@
           <w:p>
             <w:pPr>
               <w:pStyle w:val="Normal"/>
-              <w:widowControl/>
+              <w:widowControl w:val="false"/>
+              <w:suppressAutoHyphens w:val="true"/>
               <w:spacing w:lineRule="atLeast" w:line="288" w:before="0" w:after="0"/>
               <w:ind w:left="250" w:hanging="0"/>
               <w:jc w:val="left"/>
@@ -11673,7 +11744,8 @@
           <w:p>
             <w:pPr>
               <w:pStyle w:val="Normal"/>
-              <w:widowControl/>
+              <w:widowControl w:val="false"/>
+              <w:suppressAutoHyphens w:val="true"/>
               <w:spacing w:lineRule="atLeast" w:line="288" w:before="0" w:after="0"/>
               <w:ind w:left="250" w:hanging="0"/>
               <w:jc w:val="left"/>
@@ -11716,7 +11788,8 @@
           <w:p>
             <w:pPr>
               <w:pStyle w:val="Normal"/>
-              <w:widowControl/>
+              <w:widowControl w:val="false"/>
+              <w:suppressAutoHyphens w:val="true"/>
               <w:spacing w:lineRule="atLeast" w:line="288" w:before="0" w:after="0"/>
               <w:ind w:left="250" w:hanging="0"/>
               <w:jc w:val="left"/>
@@ -11754,7 +11827,8 @@
           <w:p>
             <w:pPr>
               <w:pStyle w:val="Normal"/>
-              <w:widowControl/>
+              <w:widowControl w:val="false"/>
+              <w:suppressAutoHyphens w:val="true"/>
               <w:spacing w:lineRule="atLeast" w:line="288" w:before="0" w:after="0"/>
               <w:ind w:left="250" w:hanging="0"/>
               <w:jc w:val="left"/>
@@ -11794,7 +11868,8 @@
           <w:p>
             <w:pPr>
               <w:pStyle w:val="Normal"/>
-              <w:widowControl/>
+              <w:widowControl w:val="false"/>
+              <w:suppressAutoHyphens w:val="true"/>
               <w:spacing w:lineRule="atLeast" w:line="288" w:before="0" w:after="0"/>
               <w:ind w:left="250" w:hanging="0"/>
               <w:jc w:val="left"/>
@@ -11831,7 +11906,8 @@
           <w:p>
             <w:pPr>
               <w:pStyle w:val="Normal"/>
-              <w:widowControl/>
+              <w:widowControl w:val="false"/>
+              <w:suppressAutoHyphens w:val="true"/>
               <w:spacing w:lineRule="atLeast" w:line="288" w:before="0" w:after="0"/>
               <w:ind w:left="250" w:hanging="0"/>
               <w:jc w:val="left"/>
@@ -11874,7 +11950,8 @@
           <w:p>
             <w:pPr>
               <w:pStyle w:val="Normal"/>
-              <w:widowControl/>
+              <w:widowControl w:val="false"/>
+              <w:suppressAutoHyphens w:val="true"/>
               <w:spacing w:lineRule="atLeast" w:line="288" w:before="0" w:after="0"/>
               <w:ind w:left="250" w:hanging="0"/>
               <w:jc w:val="left"/>
@@ -11912,7 +11989,8 @@
           <w:p>
             <w:pPr>
               <w:pStyle w:val="Normal"/>
-              <w:widowControl/>
+              <w:widowControl w:val="false"/>
+              <w:suppressAutoHyphens w:val="true"/>
               <w:spacing w:lineRule="atLeast" w:line="288" w:before="0" w:after="0"/>
               <w:ind w:left="250" w:hanging="0"/>
               <w:jc w:val="left"/>
@@ -11952,7 +12030,8 @@
           <w:p>
             <w:pPr>
               <w:pStyle w:val="Normal"/>
-              <w:widowControl/>
+              <w:widowControl w:val="false"/>
+              <w:suppressAutoHyphens w:val="true"/>
               <w:spacing w:lineRule="atLeast" w:line="288" w:before="0" w:after="0"/>
               <w:ind w:left="250" w:hanging="0"/>
               <w:jc w:val="left"/>
@@ -11989,7 +12068,8 @@
           <w:p>
             <w:pPr>
               <w:pStyle w:val="Normal"/>
-              <w:widowControl/>
+              <w:widowControl w:val="false"/>
+              <w:suppressAutoHyphens w:val="true"/>
               <w:spacing w:lineRule="atLeast" w:line="288" w:before="0" w:after="0"/>
               <w:ind w:left="250" w:hanging="0"/>
               <w:jc w:val="left"/>
@@ -12032,7 +12112,8 @@
           <w:p>
             <w:pPr>
               <w:pStyle w:val="Normal"/>
-              <w:widowControl/>
+              <w:widowControl w:val="false"/>
+              <w:suppressAutoHyphens w:val="true"/>
               <w:spacing w:lineRule="atLeast" w:line="288" w:before="0" w:after="0"/>
               <w:ind w:left="250" w:hanging="0"/>
               <w:jc w:val="left"/>
@@ -12070,7 +12151,8 @@
           <w:p>
             <w:pPr>
               <w:pStyle w:val="Normal"/>
-              <w:widowControl/>
+              <w:widowControl w:val="false"/>
+              <w:suppressAutoHyphens w:val="true"/>
               <w:spacing w:lineRule="atLeast" w:line="288" w:before="0" w:after="0"/>
               <w:ind w:left="250" w:hanging="0"/>
               <w:jc w:val="left"/>
@@ -12110,7 +12192,8 @@
           <w:p>
             <w:pPr>
               <w:pStyle w:val="Normal"/>
-              <w:widowControl/>
+              <w:widowControl w:val="false"/>
+              <w:suppressAutoHyphens w:val="true"/>
               <w:spacing w:lineRule="atLeast" w:line="288" w:before="0" w:after="0"/>
               <w:ind w:left="250" w:hanging="0"/>
               <w:jc w:val="left"/>
@@ -12147,7 +12230,8 @@
           <w:p>
             <w:pPr>
               <w:pStyle w:val="Normal"/>
-              <w:widowControl/>
+              <w:widowControl w:val="false"/>
+              <w:suppressAutoHyphens w:val="true"/>
               <w:spacing w:lineRule="atLeast" w:line="288" w:before="0" w:after="0"/>
               <w:ind w:left="250" w:hanging="0"/>
               <w:jc w:val="left"/>
@@ -12190,7 +12274,8 @@
           <w:p>
             <w:pPr>
               <w:pStyle w:val="Normal"/>
-              <w:widowControl/>
+              <w:widowControl w:val="false"/>
+              <w:suppressAutoHyphens w:val="true"/>
               <w:spacing w:lineRule="atLeast" w:line="288" w:before="0" w:after="0"/>
               <w:ind w:left="250" w:hanging="0"/>
               <w:jc w:val="left"/>
@@ -12228,7 +12313,8 @@
           <w:p>
             <w:pPr>
               <w:pStyle w:val="Normal"/>
-              <w:widowControl/>
+              <w:widowControl w:val="false"/>
+              <w:suppressAutoHyphens w:val="true"/>
               <w:spacing w:lineRule="atLeast" w:line="288" w:before="0" w:after="0"/>
               <w:ind w:left="250" w:hanging="0"/>
               <w:jc w:val="left"/>
@@ -12268,7 +12354,8 @@
           <w:p>
             <w:pPr>
               <w:pStyle w:val="Normal"/>
-              <w:widowControl/>
+              <w:widowControl w:val="false"/>
+              <w:suppressAutoHyphens w:val="true"/>
               <w:spacing w:lineRule="atLeast" w:line="288" w:before="0" w:after="0"/>
               <w:ind w:left="250" w:hanging="0"/>
               <w:jc w:val="left"/>
@@ -12305,7 +12392,8 @@
           <w:p>
             <w:pPr>
               <w:pStyle w:val="Normal"/>
-              <w:widowControl/>
+              <w:widowControl w:val="false"/>
+              <w:suppressAutoHyphens w:val="true"/>
               <w:spacing w:lineRule="atLeast" w:line="288" w:before="0" w:after="0"/>
               <w:ind w:left="250" w:hanging="0"/>
               <w:jc w:val="left"/>
@@ -12348,7 +12436,8 @@
           <w:p>
             <w:pPr>
               <w:pStyle w:val="Normal"/>
-              <w:widowControl/>
+              <w:widowControl w:val="false"/>
+              <w:suppressAutoHyphens w:val="true"/>
               <w:spacing w:lineRule="atLeast" w:line="288" w:before="0" w:after="0"/>
               <w:ind w:left="250" w:hanging="0"/>
               <w:jc w:val="left"/>
@@ -12386,7 +12475,8 @@
           <w:p>
             <w:pPr>
               <w:pStyle w:val="Normal"/>
-              <w:widowControl/>
+              <w:widowControl w:val="false"/>
+              <w:suppressAutoHyphens w:val="true"/>
               <w:spacing w:lineRule="atLeast" w:line="288" w:before="0" w:after="0"/>
               <w:ind w:left="250" w:hanging="0"/>
               <w:jc w:val="left"/>
@@ -12426,7 +12516,8 @@
           <w:p>
             <w:pPr>
               <w:pStyle w:val="Normal"/>
-              <w:widowControl/>
+              <w:widowControl w:val="false"/>
+              <w:suppressAutoHyphens w:val="true"/>
               <w:spacing w:lineRule="atLeast" w:line="288" w:before="0" w:after="0"/>
               <w:ind w:left="250" w:hanging="0"/>
               <w:jc w:val="left"/>
@@ -12463,7 +12554,8 @@
           <w:p>
             <w:pPr>
               <w:pStyle w:val="Normal"/>
-              <w:widowControl/>
+              <w:widowControl w:val="false"/>
+              <w:suppressAutoHyphens w:val="true"/>
               <w:spacing w:lineRule="atLeast" w:line="288" w:before="0" w:after="0"/>
               <w:ind w:left="250" w:hanging="0"/>
               <w:jc w:val="left"/>
@@ -12506,7 +12598,8 @@
           <w:p>
             <w:pPr>
               <w:pStyle w:val="Normal"/>
-              <w:widowControl/>
+              <w:widowControl w:val="false"/>
+              <w:suppressAutoHyphens w:val="true"/>
               <w:spacing w:lineRule="atLeast" w:line="288" w:before="0" w:after="0"/>
               <w:ind w:left="250" w:hanging="0"/>
               <w:jc w:val="left"/>
@@ -12544,7 +12637,8 @@
           <w:p>
             <w:pPr>
               <w:pStyle w:val="Normal"/>
-              <w:widowControl/>
+              <w:widowControl w:val="false"/>
+              <w:suppressAutoHyphens w:val="true"/>
               <w:spacing w:lineRule="atLeast" w:line="288" w:before="0" w:after="0"/>
               <w:ind w:left="250" w:hanging="0"/>
               <w:jc w:val="left"/>
@@ -12584,7 +12678,8 @@
           <w:p>
             <w:pPr>
               <w:pStyle w:val="Normal"/>
-              <w:widowControl/>
+              <w:widowControl w:val="false"/>
+              <w:suppressAutoHyphens w:val="true"/>
               <w:spacing w:lineRule="atLeast" w:line="288" w:before="0" w:after="0"/>
               <w:ind w:left="250" w:hanging="0"/>
               <w:jc w:val="left"/>
@@ -12621,7 +12716,8 @@
           <w:p>
             <w:pPr>
               <w:pStyle w:val="Normal"/>
-              <w:widowControl/>
+              <w:widowControl w:val="false"/>
+              <w:suppressAutoHyphens w:val="true"/>
               <w:spacing w:lineRule="atLeast" w:line="288" w:before="0" w:after="0"/>
               <w:ind w:left="250" w:hanging="0"/>
               <w:jc w:val="left"/>
@@ -12664,7 +12760,8 @@
           <w:p>
             <w:pPr>
               <w:pStyle w:val="Normal"/>
-              <w:widowControl/>
+              <w:widowControl w:val="false"/>
+              <w:suppressAutoHyphens w:val="true"/>
               <w:spacing w:lineRule="atLeast" w:line="288" w:before="0" w:after="0"/>
               <w:ind w:left="250" w:hanging="0"/>
               <w:jc w:val="left"/>
@@ -12702,7 +12799,8 @@
           <w:p>
             <w:pPr>
               <w:pStyle w:val="Normal"/>
-              <w:widowControl/>
+              <w:widowControl w:val="false"/>
+              <w:suppressAutoHyphens w:val="true"/>
               <w:spacing w:lineRule="atLeast" w:line="288" w:before="0" w:after="0"/>
               <w:ind w:left="250" w:hanging="0"/>
               <w:jc w:val="left"/>
@@ -12742,7 +12840,8 @@
           <w:p>
             <w:pPr>
               <w:pStyle w:val="Normal"/>
-              <w:widowControl/>
+              <w:widowControl w:val="false"/>
+              <w:suppressAutoHyphens w:val="true"/>
               <w:spacing w:lineRule="atLeast" w:line="288" w:before="0" w:after="0"/>
               <w:ind w:left="250" w:hanging="0"/>
               <w:jc w:val="left"/>
@@ -12779,7 +12878,8 @@
           <w:p>
             <w:pPr>
               <w:pStyle w:val="Normal"/>
-              <w:widowControl/>
+              <w:widowControl w:val="false"/>
+              <w:suppressAutoHyphens w:val="true"/>
               <w:spacing w:lineRule="atLeast" w:line="288" w:before="0" w:after="0"/>
               <w:ind w:left="250" w:hanging="0"/>
               <w:jc w:val="left"/>
@@ -12822,7 +12922,8 @@
           <w:p>
             <w:pPr>
               <w:pStyle w:val="Normal"/>
-              <w:widowControl/>
+              <w:widowControl w:val="false"/>
+              <w:suppressAutoHyphens w:val="true"/>
               <w:spacing w:lineRule="atLeast" w:line="288" w:before="0" w:after="0"/>
               <w:ind w:left="250" w:hanging="0"/>
               <w:jc w:val="left"/>
@@ -12860,7 +12961,8 @@
           <w:p>
             <w:pPr>
               <w:pStyle w:val="Normal"/>
-              <w:widowControl/>
+              <w:widowControl w:val="false"/>
+              <w:suppressAutoHyphens w:val="true"/>
               <w:spacing w:lineRule="atLeast" w:line="288" w:before="0" w:after="0"/>
               <w:ind w:left="250" w:hanging="0"/>
               <w:jc w:val="left"/>
@@ -12900,7 +13002,8 @@
           <w:p>
             <w:pPr>
               <w:pStyle w:val="Normal"/>
-              <w:widowControl/>
+              <w:widowControl w:val="false"/>
+              <w:suppressAutoHyphens w:val="true"/>
               <w:spacing w:lineRule="atLeast" w:line="288" w:before="0" w:after="0"/>
               <w:ind w:left="250" w:hanging="0"/>
               <w:jc w:val="left"/>
@@ -12937,7 +13040,8 @@
           <w:p>
             <w:pPr>
               <w:pStyle w:val="Normal"/>
-              <w:widowControl/>
+              <w:widowControl w:val="false"/>
+              <w:suppressAutoHyphens w:val="true"/>
               <w:spacing w:lineRule="atLeast" w:line="288" w:before="0" w:after="0"/>
               <w:ind w:left="250" w:hanging="0"/>
               <w:jc w:val="left"/>
@@ -12979,7 +13083,8 @@
           <w:p>
             <w:pPr>
               <w:pStyle w:val="Normal"/>
-              <w:widowControl/>
+              <w:widowControl w:val="false"/>
+              <w:suppressAutoHyphens w:val="true"/>
               <w:spacing w:lineRule="atLeast" w:line="288" w:before="0" w:after="0"/>
               <w:ind w:left="250" w:hanging="0"/>
               <w:jc w:val="left"/>
@@ -13016,7 +13121,8 @@
           <w:p>
             <w:pPr>
               <w:pStyle w:val="Normal"/>
-              <w:widowControl/>
+              <w:widowControl w:val="false"/>
+              <w:suppressAutoHyphens w:val="true"/>
               <w:spacing w:lineRule="atLeast" w:line="288" w:before="0" w:after="0"/>
               <w:ind w:left="250" w:hanging="0"/>
               <w:jc w:val="left"/>
@@ -13062,6 +13168,7 @@
         </w:numPr>
         <w:shd w:val="clear" w:color="auto" w:fill="FFFFFF"/>
         <w:spacing w:lineRule="atLeast" w:line="288" w:before="63" w:afterAutospacing="1"/>
+        <w:ind w:left="0" w:hanging="0"/>
         <w:outlineLvl w:val="0"/>
         <w:rPr>
           <w:rFonts w:ascii="Helvetica" w:hAnsi="Helvetica" w:eastAsia="Times New Roman" w:cs="Helvetica"/>
@@ -14942,6 +15049,7 @@
     <w:rsid w:val="00fb2c46"/>
     <w:pPr>
       <w:widowControl/>
+      <w:suppressAutoHyphens w:val="true"/>
       <w:bidi w:val="0"/>
       <w:spacing w:lineRule="auto" w:line="276" w:before="0" w:after="200"/>
       <w:jc w:val="left"/>
